--- a/11. Template_Lista_de_Restricoes.docx
+++ b/11. Template_Lista_de_Restricoes.docx
@@ -155,16 +155,7 @@
           <w:sz w:val="40"/>
           <w:szCs w:val="40"/>
         </w:rPr>
-        <w:t xml:space="preserve">ARTEFATO </w:t>
-      </w:r>
-      <w:r>
-        <w:rPr>
-          <w:b/>
-          <w:bCs/>
-          <w:sz w:val="40"/>
-          <w:szCs w:val="40"/>
-        </w:rPr>
-        <w:t>11</w:t>
+        <w:t>ARTEFATO 11</w:t>
       </w:r>
       <w:r>
         <w:rPr>
@@ -378,38 +369,13 @@
         </w:rPr>
         <w:t>São Paulo, 26 de agosto de 2020.</w:t>
       </w:r>
-    </w:p>
-    <w:p>
-      <w:pPr>
-        <w:pStyle w:val="Subttulo"/>
-        <w:rPr>
-          <w:color w:val="auto"/>
-        </w:rPr>
-      </w:pPr>
       <w:bookmarkStart w:id="1" w:name="_30j0zll" w:colFirst="0" w:colLast="0"/>
       <w:bookmarkEnd w:id="1"/>
-      <w:r>
-        <w:rPr>
-          <w:color w:val="auto"/>
-          <w:sz w:val="28"/>
-          <w:szCs w:val="28"/>
-        </w:rPr>
-        <w:lastRenderedPageBreak/>
-        <w:t>Lista de Restrições</w:t>
-      </w:r>
-      <w:r>
-        <w:rPr>
-          <w:color w:val="auto"/>
-          <w:sz w:val="28"/>
-          <w:szCs w:val="28"/>
-        </w:rPr>
-        <w:t>:</w:t>
-      </w:r>
     </w:p>
     <w:tbl>
       <w:tblPr>
-        <w:tblpPr w:leftFromText="141" w:rightFromText="141" w:vertAnchor="text" w:horzAnchor="margin" w:tblpX="100" w:tblpY="257"/>
-        <w:tblW w:w="9314" w:type="dxa"/>
+        <w:tblpPr w:leftFromText="141" w:rightFromText="141" w:vertAnchor="text" w:horzAnchor="margin" w:tblpY="902"/>
+        <w:tblW w:w="8359" w:type="dxa"/>
         <w:tblBorders>
           <w:top w:val="single" w:sz="4" w:space="0" w:color="auto"/>
           <w:left w:val="single" w:sz="4" w:space="0" w:color="auto"/>
@@ -425,8 +391,9 @@
         <w:tblLook w:val="0000" w:firstRow="0" w:lastRow="0" w:firstColumn="0" w:lastColumn="0" w:noHBand="0" w:noVBand="0"/>
       </w:tblPr>
       <w:tblGrid>
-        <w:gridCol w:w="5180"/>
-        <w:gridCol w:w="4134"/>
+        <w:gridCol w:w="2075"/>
+        <w:gridCol w:w="1656"/>
+        <w:gridCol w:w="4628"/>
       </w:tblGrid>
       <w:tr>
         <w:trPr>
@@ -434,7 +401,7 @@
         </w:trPr>
         <w:tc>
           <w:tcPr>
-            <w:tcW w:w="1759" w:type="dxa"/>
+            <w:tcW w:w="2075" w:type="dxa"/>
             <w:shd w:val="clear" w:color="auto" w:fill="BFBFBF" w:themeFill="background1" w:themeFillShade="BF"/>
             <w:tcMar>
               <w:left w:w="100" w:type="dxa"/>
@@ -448,15 +415,15 @@
             <w:r>
               <w:rPr>
                 <w:sz w:val="20"/>
-                <w:szCs w:val="20"/>
-              </w:rPr>
-              <w:t>Restrição</w:t>
+              </w:rPr>
+              <w:lastRenderedPageBreak/>
+              <w:t>Versão</w:t>
             </w:r>
           </w:p>
         </w:tc>
         <w:tc>
           <w:tcPr>
-            <w:tcW w:w="1404" w:type="dxa"/>
+            <w:tcW w:w="1656" w:type="dxa"/>
             <w:shd w:val="clear" w:color="auto" w:fill="BFBFBF" w:themeFill="background1" w:themeFillShade="BF"/>
             <w:tcMar>
               <w:left w:w="100" w:type="dxa"/>
@@ -470,9 +437,29 @@
             <w:r>
               <w:rPr>
                 <w:sz w:val="20"/>
-                <w:szCs w:val="20"/>
-              </w:rPr>
-              <w:t>Razão (lógica)</w:t>
+              </w:rPr>
+              <w:t>Data</w:t>
+            </w:r>
+          </w:p>
+        </w:tc>
+        <w:tc>
+          <w:tcPr>
+            <w:tcW w:w="4628" w:type="dxa"/>
+            <w:shd w:val="clear" w:color="auto" w:fill="BFBFBF" w:themeFill="background1" w:themeFillShade="BF"/>
+            <w:tcMar>
+              <w:left w:w="100" w:type="dxa"/>
+              <w:right w:w="100" w:type="dxa"/>
+            </w:tcMar>
+          </w:tcPr>
+          <w:p>
+            <w:pPr>
+              <w:spacing w:line="240" w:lineRule="auto"/>
+            </w:pPr>
+            <w:r>
+              <w:rPr>
+                <w:sz w:val="20"/>
+              </w:rPr>
+              <w:t>Descrição</w:t>
             </w:r>
           </w:p>
         </w:tc>
@@ -483,7 +470,7 @@
         </w:trPr>
         <w:tc>
           <w:tcPr>
-            <w:tcW w:w="1759" w:type="dxa"/>
+            <w:tcW w:w="2075" w:type="dxa"/>
             <w:shd w:val="clear" w:color="000000" w:fill="FFFFFF"/>
             <w:tcMar>
               <w:left w:w="100" w:type="dxa"/>
@@ -512,13 +499,13 @@
                 <w:sz w:val="20"/>
                 <w:szCs w:val="20"/>
               </w:rPr>
-              <w:t>Custo Tecnológico</w:t>
+              <w:t>V1.0</w:t>
             </w:r>
           </w:p>
         </w:tc>
         <w:tc>
           <w:tcPr>
-            <w:tcW w:w="1404" w:type="dxa"/>
+            <w:tcW w:w="1656" w:type="dxa"/>
             <w:shd w:val="clear" w:color="000000" w:fill="FFFFFF"/>
             <w:tcMar>
               <w:left w:w="100" w:type="dxa"/>
@@ -547,7 +534,221 @@
                 <w:sz w:val="20"/>
                 <w:szCs w:val="20"/>
               </w:rPr>
-              <w:t>Devido ao custo da máquina</w:t>
+              <w:t>15</w:t>
+            </w:r>
+            <w:r>
+              <w:rPr>
+                <w:sz w:val="20"/>
+                <w:szCs w:val="20"/>
+              </w:rPr>
+              <w:t>/0</w:t>
+            </w:r>
+            <w:r>
+              <w:rPr>
+                <w:sz w:val="20"/>
+                <w:szCs w:val="20"/>
+              </w:rPr>
+              <w:t>5</w:t>
+            </w:r>
+            <w:r>
+              <w:rPr>
+                <w:sz w:val="20"/>
+                <w:szCs w:val="20"/>
+              </w:rPr>
+              <w:t>/2020</w:t>
+            </w:r>
+          </w:p>
+        </w:tc>
+        <w:tc>
+          <w:tcPr>
+            <w:tcW w:w="4628" w:type="dxa"/>
+            <w:shd w:val="clear" w:color="000000" w:fill="FFFFFF"/>
+            <w:tcMar>
+              <w:left w:w="100" w:type="dxa"/>
+              <w:right w:w="100" w:type="dxa"/>
+            </w:tcMar>
+          </w:tcPr>
+          <w:p>
+            <w:pPr>
+              <w:spacing w:line="240" w:lineRule="auto"/>
+              <w:rPr>
+                <w:sz w:val="20"/>
+                <w:szCs w:val="20"/>
+              </w:rPr>
+            </w:pPr>
+            <w:r>
+              <w:rPr>
+                <w:sz w:val="20"/>
+                <w:szCs w:val="20"/>
+              </w:rPr>
+              <w:t xml:space="preserve">  </w:t>
+            </w:r>
+          </w:p>
+          <w:p>
+            <w:pPr>
+              <w:widowControl w:val="0"/>
+              <w:spacing w:line="240" w:lineRule="auto"/>
+              <w:rPr>
+                <w:sz w:val="20"/>
+                <w:szCs w:val="20"/>
+              </w:rPr>
+            </w:pPr>
+            <w:r>
+              <w:rPr>
+                <w:sz w:val="20"/>
+                <w:szCs w:val="20"/>
+              </w:rPr>
+              <w:t>Lista de Restrições do Projeto.</w:t>
+            </w:r>
+          </w:p>
+        </w:tc>
+      </w:tr>
+      <w:tr>
+        <w:trPr>
+          <w:trHeight w:val="593"/>
+        </w:trPr>
+        <w:tc>
+          <w:tcPr>
+            <w:tcW w:w="2075" w:type="dxa"/>
+            <w:shd w:val="clear" w:color="000000" w:fill="FFFFFF"/>
+            <w:tcMar>
+              <w:left w:w="100" w:type="dxa"/>
+              <w:right w:w="100" w:type="dxa"/>
+            </w:tcMar>
+          </w:tcPr>
+          <w:p>
+            <w:pPr>
+              <w:spacing w:line="240" w:lineRule="auto"/>
+              <w:rPr>
+                <w:sz w:val="20"/>
+                <w:szCs w:val="20"/>
+              </w:rPr>
+            </w:pPr>
+          </w:p>
+        </w:tc>
+        <w:tc>
+          <w:tcPr>
+            <w:tcW w:w="1656" w:type="dxa"/>
+            <w:shd w:val="clear" w:color="000000" w:fill="FFFFFF"/>
+            <w:tcMar>
+              <w:left w:w="100" w:type="dxa"/>
+              <w:right w:w="100" w:type="dxa"/>
+            </w:tcMar>
+          </w:tcPr>
+          <w:p>
+            <w:pPr>
+              <w:spacing w:line="240" w:lineRule="auto"/>
+              <w:rPr>
+                <w:sz w:val="20"/>
+                <w:szCs w:val="20"/>
+              </w:rPr>
+            </w:pPr>
+          </w:p>
+        </w:tc>
+        <w:tc>
+          <w:tcPr>
+            <w:tcW w:w="4628" w:type="dxa"/>
+            <w:shd w:val="clear" w:color="000000" w:fill="FFFFFF"/>
+            <w:tcMar>
+              <w:left w:w="100" w:type="dxa"/>
+              <w:right w:w="100" w:type="dxa"/>
+            </w:tcMar>
+          </w:tcPr>
+          <w:p>
+            <w:pPr>
+              <w:spacing w:line="240" w:lineRule="auto"/>
+              <w:rPr>
+                <w:sz w:val="20"/>
+                <w:szCs w:val="20"/>
+              </w:rPr>
+            </w:pPr>
+            <w:r>
+              <w:rPr>
+                <w:sz w:val="20"/>
+                <w:szCs w:val="20"/>
+              </w:rPr>
+              <w:t xml:space="preserve">              </w:t>
+            </w:r>
+          </w:p>
+        </w:tc>
+      </w:tr>
+    </w:tbl>
+    <w:p>
+      <w:pPr>
+        <w:pStyle w:val="Subttulo"/>
+      </w:pPr>
+      <w:r>
+        <w:t>&lt; HAIR2U&gt;</w:t>
+      </w:r>
+    </w:p>
+    <w:p/>
+    <w:tbl>
+      <w:tblPr>
+        <w:tblpPr w:leftFromText="141" w:rightFromText="141" w:vertAnchor="text" w:horzAnchor="margin" w:tblpX="-47" w:tblpY="257"/>
+        <w:tblW w:w="8506" w:type="dxa"/>
+        <w:tblBorders>
+          <w:top w:val="single" w:sz="4" w:space="0" w:color="auto"/>
+          <w:left w:val="single" w:sz="4" w:space="0" w:color="auto"/>
+          <w:bottom w:val="single" w:sz="4" w:space="0" w:color="auto"/>
+          <w:right w:val="single" w:sz="4" w:space="0" w:color="auto"/>
+          <w:insideH w:val="single" w:sz="4" w:space="0" w:color="auto"/>
+          <w:insideV w:val="single" w:sz="4" w:space="0" w:color="auto"/>
+        </w:tblBorders>
+        <w:tblCellMar>
+          <w:left w:w="10" w:type="dxa"/>
+          <w:right w:w="10" w:type="dxa"/>
+        </w:tblCellMar>
+        <w:tblLook w:val="0000" w:firstRow="0" w:lastRow="0" w:firstColumn="0" w:lastColumn="0" w:noHBand="0" w:noVBand="0"/>
+      </w:tblPr>
+      <w:tblGrid>
+        <w:gridCol w:w="3686"/>
+        <w:gridCol w:w="4820"/>
+      </w:tblGrid>
+      <w:tr>
+        <w:trPr>
+          <w:trHeight w:val="269"/>
+        </w:trPr>
+        <w:tc>
+          <w:tcPr>
+            <w:tcW w:w="3686" w:type="dxa"/>
+            <w:shd w:val="clear" w:color="auto" w:fill="BFBFBF" w:themeFill="background1" w:themeFillShade="BF"/>
+            <w:tcMar>
+              <w:left w:w="100" w:type="dxa"/>
+              <w:right w:w="100" w:type="dxa"/>
+            </w:tcMar>
+          </w:tcPr>
+          <w:p>
+            <w:pPr>
+              <w:spacing w:line="240" w:lineRule="auto"/>
+            </w:pPr>
+            <w:r>
+              <w:rPr>
+                <w:sz w:val="20"/>
+                <w:szCs w:val="20"/>
+              </w:rPr>
+              <w:t>Restrição</w:t>
+            </w:r>
+          </w:p>
+        </w:tc>
+        <w:tc>
+          <w:tcPr>
+            <w:tcW w:w="4820" w:type="dxa"/>
+            <w:shd w:val="clear" w:color="auto" w:fill="BFBFBF" w:themeFill="background1" w:themeFillShade="BF"/>
+            <w:tcMar>
+              <w:left w:w="100" w:type="dxa"/>
+              <w:right w:w="100" w:type="dxa"/>
+            </w:tcMar>
+          </w:tcPr>
+          <w:p>
+            <w:pPr>
+              <w:spacing w:line="240" w:lineRule="auto"/>
+            </w:pPr>
+            <w:r>
+              <w:rPr>
+                <w:sz w:val="20"/>
+                <w:szCs w:val="20"/>
+              </w:rPr>
+              <w:t>Razão (lógica)</w:t>
             </w:r>
           </w:p>
         </w:tc>
@@ -558,7 +759,7 @@
         </w:trPr>
         <w:tc>
           <w:tcPr>
-            <w:tcW w:w="1759" w:type="dxa"/>
+            <w:tcW w:w="3686" w:type="dxa"/>
             <w:shd w:val="clear" w:color="000000" w:fill="FFFFFF"/>
             <w:tcMar>
               <w:left w:w="100" w:type="dxa"/>
@@ -593,7 +794,7 @@
         </w:tc>
         <w:tc>
           <w:tcPr>
-            <w:tcW w:w="1404" w:type="dxa"/>
+            <w:tcW w:w="4820" w:type="dxa"/>
             <w:shd w:val="clear" w:color="000000" w:fill="FFFFFF"/>
             <w:tcMar>
               <w:left w:w="100" w:type="dxa"/>
@@ -622,7 +823,96 @@
                 <w:sz w:val="20"/>
                 <w:szCs w:val="20"/>
               </w:rPr>
+              <w:t xml:space="preserve">Devido ao custo </w:t>
+            </w:r>
+            <w:r>
+              <w:rPr>
+                <w:sz w:val="20"/>
+                <w:szCs w:val="20"/>
+              </w:rPr>
+              <w:t>operacional.</w:t>
+            </w:r>
+          </w:p>
+        </w:tc>
+      </w:tr>
+      <w:tr>
+        <w:trPr>
+          <w:trHeight w:val="807"/>
+        </w:trPr>
+        <w:tc>
+          <w:tcPr>
+            <w:tcW w:w="3686" w:type="dxa"/>
+            <w:shd w:val="clear" w:color="000000" w:fill="FFFFFF"/>
+            <w:tcMar>
+              <w:left w:w="100" w:type="dxa"/>
+              <w:right w:w="100" w:type="dxa"/>
+            </w:tcMar>
+          </w:tcPr>
+          <w:p>
+            <w:pPr>
+              <w:spacing w:line="240" w:lineRule="auto"/>
+              <w:rPr>
+                <w:sz w:val="20"/>
+                <w:szCs w:val="20"/>
+              </w:rPr>
+            </w:pPr>
+          </w:p>
+          <w:p>
+            <w:pPr>
+              <w:spacing w:line="240" w:lineRule="auto"/>
+              <w:rPr>
+                <w:sz w:val="20"/>
+                <w:szCs w:val="20"/>
+              </w:rPr>
+            </w:pPr>
+            <w:r>
+              <w:rPr>
+                <w:sz w:val="20"/>
+                <w:szCs w:val="20"/>
+              </w:rPr>
+              <w:t>Custo Tecnológico</w:t>
+            </w:r>
+          </w:p>
+        </w:tc>
+        <w:tc>
+          <w:tcPr>
+            <w:tcW w:w="4820" w:type="dxa"/>
+            <w:shd w:val="clear" w:color="000000" w:fill="FFFFFF"/>
+            <w:tcMar>
+              <w:left w:w="100" w:type="dxa"/>
+              <w:right w:w="100" w:type="dxa"/>
+            </w:tcMar>
+          </w:tcPr>
+          <w:p>
+            <w:pPr>
+              <w:spacing w:line="240" w:lineRule="auto"/>
+              <w:rPr>
+                <w:sz w:val="20"/>
+                <w:szCs w:val="20"/>
+              </w:rPr>
+            </w:pPr>
+          </w:p>
+          <w:p>
+            <w:pPr>
+              <w:spacing w:line="240" w:lineRule="auto"/>
+              <w:rPr>
+                <w:sz w:val="20"/>
+                <w:szCs w:val="20"/>
+              </w:rPr>
+            </w:pPr>
+            <w:r>
+              <w:rPr>
+                <w:sz w:val="20"/>
+                <w:szCs w:val="20"/>
+              </w:rPr>
               <w:t>Devido ao custo para manter o banco de dados</w:t>
+            </w:r>
+            <w:r>
+              <w:rPr>
+                <w:sz w:val="20"/>
+                <w:szCs w:val="20"/>
+              </w:rPr>
+              <w:t>.</w:t>
             </w:r>
           </w:p>
         </w:tc>
@@ -633,7 +923,7 @@
         </w:trPr>
         <w:tc>
           <w:tcPr>
-            <w:tcW w:w="1759" w:type="dxa"/>
+            <w:tcW w:w="3686" w:type="dxa"/>
             <w:shd w:val="clear" w:color="000000" w:fill="FFFFFF"/>
             <w:tcMar>
               <w:left w:w="100" w:type="dxa"/>
@@ -668,7 +958,7 @@
         </w:tc>
         <w:tc>
           <w:tcPr>
-            <w:tcW w:w="1404" w:type="dxa"/>
+            <w:tcW w:w="4820" w:type="dxa"/>
             <w:shd w:val="clear" w:color="000000" w:fill="FFFFFF"/>
             <w:tcMar>
               <w:left w:w="100" w:type="dxa"/>
@@ -698,6 +988,13 @@
                 <w:szCs w:val="20"/>
               </w:rPr>
               <w:t>Devido ao custo de treinar e manter um colaborador</w:t>
+            </w:r>
+            <w:r>
+              <w:rPr>
+                <w:sz w:val="20"/>
+                <w:szCs w:val="20"/>
+              </w:rPr>
+              <w:t>.</w:t>
             </w:r>
           </w:p>
         </w:tc>
@@ -708,7 +1005,7 @@
         </w:trPr>
         <w:tc>
           <w:tcPr>
-            <w:tcW w:w="1759" w:type="dxa"/>
+            <w:tcW w:w="3686" w:type="dxa"/>
             <w:shd w:val="clear" w:color="000000" w:fill="FFFFFF"/>
             <w:tcMar>
               <w:left w:w="100" w:type="dxa"/>
@@ -743,7 +1040,7 @@
         </w:tc>
         <w:tc>
           <w:tcPr>
-            <w:tcW w:w="1404" w:type="dxa"/>
+            <w:tcW w:w="4820" w:type="dxa"/>
             <w:shd w:val="clear" w:color="000000" w:fill="FFFFFF"/>
             <w:tcMar>
               <w:left w:w="100" w:type="dxa"/>
@@ -773,6 +1070,13 @@
                 <w:szCs w:val="20"/>
               </w:rPr>
               <w:t>Devido ao custo de ter uma equipe para manutenção</w:t>
+            </w:r>
+            <w:r>
+              <w:rPr>
+                <w:sz w:val="20"/>
+                <w:szCs w:val="20"/>
+              </w:rPr>
+              <w:t>.</w:t>
             </w:r>
           </w:p>
         </w:tc>
@@ -783,7 +1087,7 @@
         </w:trPr>
         <w:tc>
           <w:tcPr>
-            <w:tcW w:w="1759" w:type="dxa"/>
+            <w:tcW w:w="3686" w:type="dxa"/>
             <w:shd w:val="clear" w:color="000000" w:fill="FFFFFF"/>
             <w:tcMar>
               <w:left w:w="100" w:type="dxa"/>
@@ -799,10 +1103,19 @@
               </w:rPr>
             </w:pPr>
           </w:p>
+          <w:p>
+            <w:pPr>
+              <w:spacing w:line="240" w:lineRule="auto"/>
+              <w:rPr>
+                <w:sz w:val="20"/>
+                <w:szCs w:val="20"/>
+              </w:rPr>
+            </w:pPr>
+          </w:p>
         </w:tc>
         <w:tc>
           <w:tcPr>
-            <w:tcW w:w="1404" w:type="dxa"/>
+            <w:tcW w:w="4820" w:type="dxa"/>
             <w:shd w:val="clear" w:color="000000" w:fill="FFFFFF"/>
             <w:tcMar>
               <w:left w:w="100" w:type="dxa"/>
